--- a/notes.docx
+++ b/notes.docx
@@ -30,6 +30,259 @@
                     <a:xfrm>
                       <a:off x="0" y="0"/>
                       <a:ext cx="8830907" cy="4305901"/>
+                    </a:xfrm>
+                    <a:prstGeom prst="rect">
+                      <a:avLst/>
+                    </a:prstGeom>
+                  </pic:spPr>
+                </pic:pic>
+              </a:graphicData>
+            </a:graphic>
+          </wp:inline>
+        </w:drawing>
+      </w:r>
+    </w:p>
+    <w:p/>
+    <w:p>
+      <w:pPr>
+        <w:rPr>
+          <w:noProof/>
+        </w:rPr>
+      </w:pPr>
+      <w:r>
+        <w:lastRenderedPageBreak/>
+        <w:drawing>
+          <wp:inline distT="0" distB="0" distL="0" distR="0" wp14:anchorId="7C2FBC27" wp14:editId="09058FEA">
+            <wp:extent cx="9777730" cy="3940175"/>
+            <wp:effectExtent l="0" t="0" r="0" b="3175"/>
+            <wp:docPr id="3" name="Picture 3" descr="A screenshot of a computer&#10;&#10;Description automatically generated with medium confidence"/>
+            <wp:cNvGraphicFramePr>
+              <a:graphicFrameLocks xmlns:a="http://schemas.openxmlformats.org/drawingml/2006/main" noChangeAspect="1"/>
+            </wp:cNvGraphicFramePr>
+            <a:graphic xmlns:a="http://schemas.openxmlformats.org/drawingml/2006/main">
+              <a:graphicData uri="http://schemas.openxmlformats.org/drawingml/2006/picture">
+                <pic:pic xmlns:pic="http://schemas.openxmlformats.org/drawingml/2006/picture">
+                  <pic:nvPicPr>
+                    <pic:cNvPr id="3" name="Picture 3" descr="A screenshot of a computer&#10;&#10;Description automatically generated with medium confidence"/>
+                    <pic:cNvPicPr/>
+                  </pic:nvPicPr>
+                  <pic:blipFill>
+                    <a:blip r:embed="rId5"/>
+                    <a:stretch>
+                      <a:fillRect/>
+                    </a:stretch>
+                  </pic:blipFill>
+                  <pic:spPr>
+                    <a:xfrm>
+                      <a:off x="0" y="0"/>
+                      <a:ext cx="9777730" cy="3940175"/>
+                    </a:xfrm>
+                    <a:prstGeom prst="rect">
+                      <a:avLst/>
+                    </a:prstGeom>
+                  </pic:spPr>
+                </pic:pic>
+              </a:graphicData>
+            </a:graphic>
+          </wp:inline>
+        </w:drawing>
+      </w:r>
+      <w:r>
+        <w:rPr>
+          <w:noProof/>
+        </w:rPr>
+        <w:t xml:space="preserve"> </w:t>
+      </w:r>
+      <w:r>
+        <w:drawing>
+          <wp:inline distT="0" distB="0" distL="0" distR="0" wp14:anchorId="2A66BD5A" wp14:editId="2EE6A2DB">
+            <wp:extent cx="9777730" cy="1263015"/>
+            <wp:effectExtent l="0" t="0" r="0" b="0"/>
+            <wp:docPr id="4" name="Picture 4" descr="Text&#10;&#10;Description automatically generated"/>
+            <wp:cNvGraphicFramePr>
+              <a:graphicFrameLocks xmlns:a="http://schemas.openxmlformats.org/drawingml/2006/main" noChangeAspect="1"/>
+            </wp:cNvGraphicFramePr>
+            <a:graphic xmlns:a="http://schemas.openxmlformats.org/drawingml/2006/main">
+              <a:graphicData uri="http://schemas.openxmlformats.org/drawingml/2006/picture">
+                <pic:pic xmlns:pic="http://schemas.openxmlformats.org/drawingml/2006/picture">
+                  <pic:nvPicPr>
+                    <pic:cNvPr id="4" name="Picture 4" descr="Text&#10;&#10;Description automatically generated"/>
+                    <pic:cNvPicPr/>
+                  </pic:nvPicPr>
+                  <pic:blipFill>
+                    <a:blip r:embed="rId6"/>
+                    <a:stretch>
+                      <a:fillRect/>
+                    </a:stretch>
+                  </pic:blipFill>
+                  <pic:spPr>
+                    <a:xfrm>
+                      <a:off x="0" y="0"/>
+                      <a:ext cx="9777730" cy="1263015"/>
+                    </a:xfrm>
+                    <a:prstGeom prst="rect">
+                      <a:avLst/>
+                    </a:prstGeom>
+                  </pic:spPr>
+                </pic:pic>
+              </a:graphicData>
+            </a:graphic>
+          </wp:inline>
+        </w:drawing>
+      </w:r>
+    </w:p>
+    <w:p>
+      <w:r>
+        <w:drawing>
+          <wp:inline distT="0" distB="0" distL="0" distR="0" wp14:anchorId="19373A7A" wp14:editId="6AEE1B75">
+            <wp:extent cx="9777730" cy="1076960"/>
+            <wp:effectExtent l="0" t="0" r="0" b="8890"/>
+            <wp:docPr id="5" name="Picture 5"/>
+            <wp:cNvGraphicFramePr>
+              <a:graphicFrameLocks xmlns:a="http://schemas.openxmlformats.org/drawingml/2006/main" noChangeAspect="1"/>
+            </wp:cNvGraphicFramePr>
+            <a:graphic xmlns:a="http://schemas.openxmlformats.org/drawingml/2006/main">
+              <a:graphicData uri="http://schemas.openxmlformats.org/drawingml/2006/picture">
+                <pic:pic xmlns:pic="http://schemas.openxmlformats.org/drawingml/2006/picture">
+                  <pic:nvPicPr>
+                    <pic:cNvPr id="1" name=""/>
+                    <pic:cNvPicPr/>
+                  </pic:nvPicPr>
+                  <pic:blipFill>
+                    <a:blip r:embed="rId7"/>
+                    <a:stretch>
+                      <a:fillRect/>
+                    </a:stretch>
+                  </pic:blipFill>
+                  <pic:spPr>
+                    <a:xfrm>
+                      <a:off x="0" y="0"/>
+                      <a:ext cx="9777730" cy="1076960"/>
+                    </a:xfrm>
+                    <a:prstGeom prst="rect">
+                      <a:avLst/>
+                    </a:prstGeom>
+                  </pic:spPr>
+                </pic:pic>
+              </a:graphicData>
+            </a:graphic>
+          </wp:inline>
+        </w:drawing>
+      </w:r>
+    </w:p>
+    <w:p>
+      <w:r>
+        <w:lastRenderedPageBreak/>
+        <w:drawing>
+          <wp:inline distT="0" distB="0" distL="0" distR="0" wp14:anchorId="77F67F16" wp14:editId="63FA8005">
+            <wp:extent cx="9777730" cy="671830"/>
+            <wp:effectExtent l="0" t="0" r="0" b="0"/>
+            <wp:docPr id="6" name="Picture 6"/>
+            <wp:cNvGraphicFramePr>
+              <a:graphicFrameLocks xmlns:a="http://schemas.openxmlformats.org/drawingml/2006/main" noChangeAspect="1"/>
+            </wp:cNvGraphicFramePr>
+            <a:graphic xmlns:a="http://schemas.openxmlformats.org/drawingml/2006/main">
+              <a:graphicData uri="http://schemas.openxmlformats.org/drawingml/2006/picture">
+                <pic:pic xmlns:pic="http://schemas.openxmlformats.org/drawingml/2006/picture">
+                  <pic:nvPicPr>
+                    <pic:cNvPr id="1" name=""/>
+                    <pic:cNvPicPr/>
+                  </pic:nvPicPr>
+                  <pic:blipFill>
+                    <a:blip r:embed="rId8"/>
+                    <a:stretch>
+                      <a:fillRect/>
+                    </a:stretch>
+                  </pic:blipFill>
+                  <pic:spPr>
+                    <a:xfrm>
+                      <a:off x="0" y="0"/>
+                      <a:ext cx="9777730" cy="671830"/>
+                    </a:xfrm>
+                    <a:prstGeom prst="rect">
+                      <a:avLst/>
+                    </a:prstGeom>
+                  </pic:spPr>
+                </pic:pic>
+              </a:graphicData>
+            </a:graphic>
+          </wp:inline>
+        </w:drawing>
+      </w:r>
+    </w:p>
+    <w:p>
+      <w:r>
+        <w:drawing>
+          <wp:inline distT="0" distB="0" distL="0" distR="0" wp14:anchorId="1A963346" wp14:editId="5C5F75F8">
+            <wp:extent cx="9777730" cy="723900"/>
+            <wp:effectExtent l="0" t="0" r="0" b="0"/>
+            <wp:docPr id="7" name="Picture 7"/>
+            <wp:cNvGraphicFramePr>
+              <a:graphicFrameLocks xmlns:a="http://schemas.openxmlformats.org/drawingml/2006/main" noChangeAspect="1"/>
+            </wp:cNvGraphicFramePr>
+            <a:graphic xmlns:a="http://schemas.openxmlformats.org/drawingml/2006/main">
+              <a:graphicData uri="http://schemas.openxmlformats.org/drawingml/2006/picture">
+                <pic:pic xmlns:pic="http://schemas.openxmlformats.org/drawingml/2006/picture">
+                  <pic:nvPicPr>
+                    <pic:cNvPr id="1" name=""/>
+                    <pic:cNvPicPr/>
+                  </pic:nvPicPr>
+                  <pic:blipFill>
+                    <a:blip r:embed="rId9"/>
+                    <a:stretch>
+                      <a:fillRect/>
+                    </a:stretch>
+                  </pic:blipFill>
+                  <pic:spPr>
+                    <a:xfrm>
+                      <a:off x="0" y="0"/>
+                      <a:ext cx="9777730" cy="723900"/>
+                    </a:xfrm>
+                    <a:prstGeom prst="rect">
+                      <a:avLst/>
+                    </a:prstGeom>
+                  </pic:spPr>
+                </pic:pic>
+              </a:graphicData>
+            </a:graphic>
+          </wp:inline>
+        </w:drawing>
+      </w:r>
+    </w:p>
+    <w:p/>
+    <w:p>
+      <w:r>
+        <w:t>Staging area -&gt; index area or cache area</w:t>
+      </w:r>
+    </w:p>
+    <w:p>
+      <w:r>
+        <w:lastRenderedPageBreak/>
+        <w:drawing>
+          <wp:inline distT="0" distB="0" distL="0" distR="0" wp14:anchorId="2FC863DF" wp14:editId="5E9675F9">
+            <wp:extent cx="9777730" cy="5201285"/>
+            <wp:effectExtent l="0" t="0" r="0" b="0"/>
+            <wp:docPr id="9" name="Picture 9" descr="Text, letter&#10;&#10;Description automatically generated"/>
+            <wp:cNvGraphicFramePr>
+              <a:graphicFrameLocks xmlns:a="http://schemas.openxmlformats.org/drawingml/2006/main" noChangeAspect="1"/>
+            </wp:cNvGraphicFramePr>
+            <a:graphic xmlns:a="http://schemas.openxmlformats.org/drawingml/2006/main">
+              <a:graphicData uri="http://schemas.openxmlformats.org/drawingml/2006/picture">
+                <pic:pic xmlns:pic="http://schemas.openxmlformats.org/drawingml/2006/picture">
+                  <pic:nvPicPr>
+                    <pic:cNvPr id="9" name="Picture 9" descr="Text, letter&#10;&#10;Description automatically generated"/>
+                    <pic:cNvPicPr/>
+                  </pic:nvPicPr>
+                  <pic:blipFill>
+                    <a:blip r:embed="rId10"/>
+                    <a:stretch>
+                      <a:fillRect/>
+                    </a:stretch>
+                  </pic:blipFill>
+                  <pic:spPr>
+                    <a:xfrm>
+                      <a:off x="0" y="0"/>
+                      <a:ext cx="9777730" cy="5201285"/>
                     </a:xfrm>
                     <a:prstGeom prst="rect">
                       <a:avLst/>
